--- a/test_Forestier_Herzig_Logan.docx
+++ b/test_Forestier_Herzig_Logan.docx
@@ -21,7 +21,26 @@
     </w:p>
     <w:p>
       <w:r>
-        <w:t>Les tests ont été effectués séquentiellement avec un affichage systématique pour contrôler les résultats obtenu.</w:t>
+        <w:t xml:space="preserve">Les tests ont été effectués séquentiellement avec un affichage systématique pour contrôler </w:t>
+      </w:r>
+      <w:r>
+        <w:t>les résultats obtenus</w:t>
+      </w:r>
+      <w:r>
+        <w:t>.</w:t>
+      </w:r>
+    </w:p>
+    <w:p>
+      <w:r>
+        <w:t xml:space="preserve">Les tests dont le numéro est en vert </w:t>
+      </w:r>
+      <w:r>
+        <w:t>ont été validés</w:t>
+      </w:r>
+      <w:bookmarkStart w:id="0" w:name="_GoBack"/>
+      <w:bookmarkEnd w:id="0"/>
+      <w:r>
+        <w:t>.</w:t>
       </w:r>
     </w:p>
     <w:tbl>
@@ -2908,12 +2927,7 @@
               <w:t>t10</w:t>
             </w:r>
             <w:r>
-              <w:t xml:space="preserve"> -  </w:t>
-            </w:r>
-            <w:bookmarkStart w:id="0" w:name="_GoBack"/>
-            <w:bookmarkEnd w:id="0"/>
-            <w:r>
-              <w:t>t</w:t>
+              <w:t xml:space="preserve"> -  t</w:t>
             </w:r>
             <w:r>
               <w:t>11</w:t>
@@ -4241,7 +4255,7 @@
 </file>
 
 <file path=customXml/itemProps1.xml><?xml version="1.0" encoding="utf-8"?>
-<ds:datastoreItem xmlns:ds="http://schemas.openxmlformats.org/officeDocument/2006/customXml" ds:itemID="{0128A959-DA96-4D59-89EA-E93D2678B6D7}">
+<ds:datastoreItem xmlns:ds="http://schemas.openxmlformats.org/officeDocument/2006/customXml" ds:itemID="{1FAECEE6-7B50-4748-868C-866314144224}">
   <ds:schemaRefs>
     <ds:schemaRef ds:uri="http://schemas.openxmlformats.org/officeDocument/2006/bibliography"/>
   </ds:schemaRefs>
